--- a/тестировка.docx
+++ b/тестировка.docx
@@ -4,63 +4,49 @@
   <w:body>
     <w:p>
       <w:r>
-        <w:t>20.2.20</w:t>
+        <w:t xml:space="preserve">1) нужно будет переделать тип данных № телефонов. А то </w:t>
+      </w:r>
+      <w:proofErr w:type="spellStart"/>
+      <w:r>
+        <w:t>string</w:t>
+      </w:r>
+      <w:proofErr w:type="spellEnd"/>
+      <w:r>
+        <w:t xml:space="preserve"> - явно не в тему, дюже тяжко будут проходить запросы;</w:t>
       </w:r>
     </w:p>
     <w:p>
       <w:r>
-        <w:rPr>
-          <w:noProof/>
-          <w:lang w:eastAsia="ru-RU"/>
-        </w:rPr>
-        <w:drawing>
-          <wp:inline distT="0" distB="0" distL="0" distR="0">
-            <wp:extent cx="5932170" cy="3141980"/>
-            <wp:effectExtent l="0" t="0" r="0" b="1270"/>
-            <wp:docPr id="1" name="Рисунок 1"/>
-            <wp:cNvGraphicFramePr>
-              <a:graphicFrameLocks xmlns:a="http://schemas.openxmlformats.org/drawingml/2006/main" noChangeAspect="1"/>
-            </wp:cNvGraphicFramePr>
-            <a:graphic xmlns:a="http://schemas.openxmlformats.org/drawingml/2006/main">
-              <a:graphicData uri="http://schemas.openxmlformats.org/drawingml/2006/picture">
-                <pic:pic xmlns:pic="http://schemas.openxmlformats.org/drawingml/2006/picture">
-                  <pic:nvPicPr>
-                    <pic:cNvPr id="0" name="Picture 1"/>
-                    <pic:cNvPicPr>
-                      <a:picLocks noChangeAspect="1" noChangeArrowheads="1"/>
-                    </pic:cNvPicPr>
-                  </pic:nvPicPr>
-                  <pic:blipFill>
-                    <a:blip r:embed="rId5" cstate="print">
-                      <a:extLst>
-                        <a:ext uri="{28A0092B-C50C-407E-A947-70E740481C1C}">
-                          <a14:useLocalDpi xmlns:a14="http://schemas.microsoft.com/office/drawing/2010/main" val="0"/>
-                        </a:ext>
-                      </a:extLst>
-                    </a:blip>
-                    <a:srcRect/>
-                    <a:stretch>
-                      <a:fillRect/>
-                    </a:stretch>
-                  </pic:blipFill>
-                  <pic:spPr bwMode="auto">
-                    <a:xfrm>
-                      <a:off x="0" y="0"/>
-                      <a:ext cx="5932170" cy="3141980"/>
-                    </a:xfrm>
-                    <a:prstGeom prst="rect">
-                      <a:avLst/>
-                    </a:prstGeom>
-                    <a:noFill/>
-                    <a:ln>
-                      <a:noFill/>
-                    </a:ln>
-                  </pic:spPr>
-                </pic:pic>
-              </a:graphicData>
-            </a:graphic>
-          </wp:inline>
-        </w:drawing>
+        <w:t>2) при табуляции по полям окон курсор должен попадать в конец строки</w:t>
+      </w:r>
+    </w:p>
+    <w:p>
+      <w:r>
+        <w:t xml:space="preserve">3) в окне редактирования заказа нужно сделать так, чтоб сектор окна, на </w:t>
+      </w:r>
+      <w:proofErr w:type="spellStart"/>
+      <w:r>
+        <w:t>котром</w:t>
+      </w:r>
+      <w:proofErr w:type="spellEnd"/>
+      <w:r>
+        <w:t xml:space="preserve"> расположены </w:t>
+      </w:r>
+      <w:proofErr w:type="spellStart"/>
+      <w:r>
+        <w:t>контролы</w:t>
+      </w:r>
+      <w:proofErr w:type="spellEnd"/>
+      <w:r>
+        <w:t xml:space="preserve"> по экспресс </w:t>
+      </w:r>
+      <w:proofErr w:type="spellStart"/>
+      <w:r>
+        <w:t>распределнию</w:t>
+      </w:r>
+      <w:proofErr w:type="spellEnd"/>
+      <w:r>
+        <w:t xml:space="preserve"> заказа, стал "выезжающей" панелью.</w:t>
       </w:r>
     </w:p>
     <w:p>
@@ -68,19 +54,11 @@
         <w:pStyle w:val="a3"/>
         <w:numPr>
           <w:ilvl w:val="0"/>
-          <w:numId w:val="1"/>
+          <w:numId w:val="2"/>
         </w:numPr>
       </w:pPr>
       <w:r>
-        <w:t xml:space="preserve">Лаги с датами: несовпадение сроков выполнения </w:t>
-      </w:r>
-      <w:proofErr w:type="gramStart"/>
-      <w:r>
-        <w:t>со сроками</w:t>
-      </w:r>
-      <w:proofErr w:type="gramEnd"/>
-      <w:r>
-        <w:t xml:space="preserve"> на которые нацеливается задача автору.</w:t>
+        <w:t>Добавить возможность установки произвольного номера заказа.</w:t>
       </w:r>
     </w:p>
     <w:p>
@@ -88,322 +66,25 @@
         <w:pStyle w:val="a3"/>
         <w:numPr>
           <w:ilvl w:val="0"/>
-          <w:numId w:val="1"/>
+          <w:numId w:val="2"/>
         </w:numPr>
       </w:pPr>
-      <w:proofErr w:type="spellStart"/>
-      <w:r>
-        <w:rPr>
-          <w:lang w:val="uk-UA"/>
-        </w:rPr>
-        <w:t>Время</w:t>
-      </w:r>
-      <w:proofErr w:type="spellEnd"/>
-      <w:r>
-        <w:rPr>
-          <w:lang w:val="uk-UA"/>
-        </w:rPr>
-        <w:t xml:space="preserve"> </w:t>
-      </w:r>
-      <w:proofErr w:type="spellStart"/>
-      <w:r>
-        <w:rPr>
-          <w:lang w:val="uk-UA"/>
-        </w:rPr>
-        <w:t>сбивается</w:t>
-      </w:r>
-      <w:proofErr w:type="spellEnd"/>
-      <w:r>
-        <w:rPr>
-          <w:lang w:val="uk-UA"/>
-        </w:rPr>
-        <w:t xml:space="preserve"> на </w:t>
-      </w:r>
-      <w:proofErr w:type="spellStart"/>
-      <w:r>
-        <w:rPr>
-          <w:lang w:val="uk-UA"/>
-        </w:rPr>
-        <w:t>нули</w:t>
-      </w:r>
-      <w:proofErr w:type="spellEnd"/>
+      <w:r>
+        <w:t xml:space="preserve">Добавить возможность фильтра по датам в основное окно </w:t>
+      </w:r>
+      <w:bookmarkStart w:id="0" w:name="_GoBack"/>
+      <w:bookmarkEnd w:id="0"/>
     </w:p>
     <w:p>
       <w:pPr>
         <w:pStyle w:val="a3"/>
         <w:numPr>
           <w:ilvl w:val="0"/>
-          <w:numId w:val="1"/>
+          <w:numId w:val="2"/>
         </w:numPr>
       </w:pPr>
       <w:r>
-        <w:rPr>
-          <w:lang w:val="uk-UA"/>
-        </w:rPr>
-        <w:t xml:space="preserve">При </w:t>
-      </w:r>
-      <w:proofErr w:type="spellStart"/>
-      <w:r>
-        <w:rPr>
-          <w:lang w:val="uk-UA"/>
-        </w:rPr>
-        <w:t>удалении</w:t>
-      </w:r>
-      <w:proofErr w:type="spellEnd"/>
-      <w:r>
-        <w:rPr>
-          <w:lang w:val="uk-UA"/>
-        </w:rPr>
-        <w:t xml:space="preserve"> </w:t>
-      </w:r>
-      <w:proofErr w:type="spellStart"/>
-      <w:r>
-        <w:rPr>
-          <w:lang w:val="uk-UA"/>
-        </w:rPr>
-        <w:t>оценки</w:t>
-      </w:r>
-      <w:proofErr w:type="spellEnd"/>
-      <w:r>
-        <w:rPr>
-          <w:lang w:val="uk-UA"/>
-        </w:rPr>
-        <w:t xml:space="preserve"> </w:t>
-      </w:r>
-      <w:proofErr w:type="spellStart"/>
-      <w:r>
-        <w:rPr>
-          <w:lang w:val="uk-UA"/>
-        </w:rPr>
-        <w:t>из</w:t>
-      </w:r>
-      <w:proofErr w:type="spellEnd"/>
-      <w:r>
-        <w:rPr>
-          <w:lang w:val="uk-UA"/>
-        </w:rPr>
-        <w:t xml:space="preserve"> </w:t>
-      </w:r>
-      <w:proofErr w:type="spellStart"/>
-      <w:r>
-        <w:rPr>
-          <w:lang w:val="uk-UA"/>
-        </w:rPr>
-        <w:t>списка</w:t>
-      </w:r>
-      <w:proofErr w:type="spellEnd"/>
-      <w:r>
-        <w:rPr>
-          <w:lang w:val="uk-UA"/>
-        </w:rPr>
-        <w:t xml:space="preserve"> </w:t>
-      </w:r>
-      <w:proofErr w:type="spellStart"/>
-      <w:r>
-        <w:rPr>
-          <w:lang w:val="uk-UA"/>
-        </w:rPr>
-        <w:t>оценоке</w:t>
-      </w:r>
-      <w:proofErr w:type="spellEnd"/>
-      <w:r>
-        <w:rPr>
-          <w:lang w:val="uk-UA"/>
-        </w:rPr>
-        <w:t xml:space="preserve"> автора и </w:t>
-      </w:r>
-      <w:proofErr w:type="spellStart"/>
-      <w:r>
-        <w:rPr>
-          <w:lang w:val="uk-UA"/>
-        </w:rPr>
-        <w:t>последующей</w:t>
-      </w:r>
-      <w:proofErr w:type="spellEnd"/>
-      <w:r>
-        <w:rPr>
-          <w:lang w:val="uk-UA"/>
-        </w:rPr>
-        <w:t xml:space="preserve"> </w:t>
-      </w:r>
-      <w:proofErr w:type="spellStart"/>
-      <w:r>
-        <w:rPr>
-          <w:lang w:val="uk-UA"/>
-        </w:rPr>
-        <w:t>попытке</w:t>
-      </w:r>
-      <w:proofErr w:type="spellEnd"/>
-      <w:r>
-        <w:rPr>
-          <w:lang w:val="uk-UA"/>
-        </w:rPr>
-        <w:t xml:space="preserve">  добавить </w:t>
-      </w:r>
-      <w:proofErr w:type="spellStart"/>
-      <w:r>
-        <w:rPr>
-          <w:lang w:val="uk-UA"/>
-        </w:rPr>
-        <w:t>новую</w:t>
-      </w:r>
-      <w:proofErr w:type="spellEnd"/>
-      <w:r>
-        <w:rPr>
-          <w:lang w:val="uk-UA"/>
-        </w:rPr>
-        <w:t xml:space="preserve"> </w:t>
-      </w:r>
-      <w:proofErr w:type="spellStart"/>
-      <w:r>
-        <w:rPr>
-          <w:lang w:val="uk-UA"/>
-        </w:rPr>
-        <w:t>вылетакет</w:t>
-      </w:r>
-      <w:proofErr w:type="spellEnd"/>
-      <w:r>
-        <w:rPr>
-          <w:lang w:val="uk-UA"/>
-        </w:rPr>
-        <w:t xml:space="preserve"> </w:t>
-      </w:r>
-      <w:proofErr w:type="spellStart"/>
-      <w:r>
-        <w:rPr>
-          <w:lang w:val="uk-UA"/>
-        </w:rPr>
-        <w:t>исключение</w:t>
-      </w:r>
-      <w:proofErr w:type="spellEnd"/>
-    </w:p>
-    <w:p>
-      <w:pPr>
-        <w:pStyle w:val="a3"/>
-      </w:pPr>
-      <w:r>
-        <w:rPr>
-          <w:noProof/>
-          <w:lang w:eastAsia="ru-RU"/>
-        </w:rPr>
-        <w:drawing>
-          <wp:inline distT="0" distB="0" distL="0" distR="0">
-            <wp:extent cx="5451131" cy="2455985"/>
-            <wp:effectExtent l="0" t="0" r="0" b="1905"/>
-            <wp:docPr id="2" name="Рисунок 2"/>
-            <wp:cNvGraphicFramePr>
-              <a:graphicFrameLocks xmlns:a="http://schemas.openxmlformats.org/drawingml/2006/main" noChangeAspect="1"/>
-            </wp:cNvGraphicFramePr>
-            <a:graphic xmlns:a="http://schemas.openxmlformats.org/drawingml/2006/main">
-              <a:graphicData uri="http://schemas.openxmlformats.org/drawingml/2006/picture">
-                <pic:pic xmlns:pic="http://schemas.openxmlformats.org/drawingml/2006/picture">
-                  <pic:nvPicPr>
-                    <pic:cNvPr id="0" name="Picture 1"/>
-                    <pic:cNvPicPr>
-                      <a:picLocks noChangeAspect="1" noChangeArrowheads="1"/>
-                    </pic:cNvPicPr>
-                  </pic:nvPicPr>
-                  <pic:blipFill>
-                    <a:blip r:embed="rId6">
-                      <a:extLst>
-                        <a:ext uri="{28A0092B-C50C-407E-A947-70E740481C1C}">
-                          <a14:useLocalDpi xmlns:a14="http://schemas.microsoft.com/office/drawing/2010/main" val="0"/>
-                        </a:ext>
-                      </a:extLst>
-                    </a:blip>
-                    <a:srcRect/>
-                    <a:stretch>
-                      <a:fillRect/>
-                    </a:stretch>
-                  </pic:blipFill>
-                  <pic:spPr bwMode="auto">
-                    <a:xfrm>
-                      <a:off x="0" y="0"/>
-                      <a:ext cx="5452108" cy="2456425"/>
-                    </a:xfrm>
-                    <a:prstGeom prst="rect">
-                      <a:avLst/>
-                    </a:prstGeom>
-                    <a:noFill/>
-                    <a:ln>
-                      <a:noFill/>
-                    </a:ln>
-                  </pic:spPr>
-                </pic:pic>
-              </a:graphicData>
-            </a:graphic>
-          </wp:inline>
-        </w:drawing>
-      </w:r>
-    </w:p>
-    <w:p>
-      <w:pPr>
-        <w:pStyle w:val="a3"/>
-        <w:numPr>
-          <w:ilvl w:val="0"/>
-          <w:numId w:val="1"/>
-        </w:numPr>
-      </w:pPr>
-      <w:r>
-        <w:rPr>
-          <w:lang w:val="uk-UA"/>
-        </w:rPr>
-        <w:t xml:space="preserve">При </w:t>
-      </w:r>
-      <w:proofErr w:type="spellStart"/>
-      <w:r>
-        <w:rPr>
-          <w:lang w:val="uk-UA"/>
-        </w:rPr>
-        <w:t>добпаленнии</w:t>
-      </w:r>
-      <w:proofErr w:type="spellEnd"/>
-      <w:r>
-        <w:rPr>
-          <w:lang w:val="uk-UA"/>
-        </w:rPr>
-        <w:t xml:space="preserve"> самого </w:t>
-      </w:r>
-      <w:proofErr w:type="spellStart"/>
-      <w:r>
-        <w:rPr>
-          <w:lang w:val="uk-UA"/>
-        </w:rPr>
-        <w:t>первого</w:t>
-      </w:r>
-      <w:proofErr w:type="spellEnd"/>
-      <w:r>
-        <w:rPr>
-          <w:lang w:val="uk-UA"/>
-        </w:rPr>
-        <w:t xml:space="preserve"> </w:t>
-      </w:r>
-      <w:proofErr w:type="spellStart"/>
-      <w:r>
-        <w:rPr>
-          <w:lang w:val="uk-UA"/>
-        </w:rPr>
-        <w:t>заказа</w:t>
-      </w:r>
-      <w:proofErr w:type="spellEnd"/>
-      <w:r>
-        <w:rPr>
-          <w:lang w:val="uk-UA"/>
-        </w:rPr>
-        <w:t xml:space="preserve"> в БД и поп</w:t>
-      </w:r>
-      <w:proofErr w:type="spellStart"/>
-      <w:r>
-        <w:t>ытке</w:t>
-      </w:r>
-      <w:proofErr w:type="spellEnd"/>
-      <w:r>
-        <w:t xml:space="preserve"> мгновенного распределения оного получаем исключение при попытке отображения всех авторов в всписке возможне</w:t>
-      </w:r>
-      <w:bookmarkStart w:id="0" w:name="_GoBack"/>
-      <w:bookmarkEnd w:id="0"/>
-      <w:r>
-        <w:t>ых</w:t>
+        <w:t>Добавить возможность сравнения оценок от авторов. С возможностью сортировки.</w:t>
       </w:r>
     </w:p>
     <w:sectPr>
@@ -507,8 +188,100 @@
       </w:pPr>
     </w:lvl>
   </w:abstractNum>
+  <w:abstractNum w:abstractNumId="1" w15:restartNumberingAfterBreak="0">
+    <w:nsid w:val="75325407"/>
+    <w:multiLevelType w:val="hybridMultilevel"/>
+    <w:tmpl w:val="A936E7B2"/>
+    <w:lvl w:ilvl="0" w:tplc="0419000F">
+      <w:start w:val="1"/>
+      <w:numFmt w:val="decimal"/>
+      <w:lvlText w:val="%1."/>
+      <w:lvlJc w:val="left"/>
+      <w:pPr>
+        <w:ind w:left="720" w:hanging="360"/>
+      </w:pPr>
+      <w:rPr>
+        <w:rFonts w:hint="default"/>
+      </w:rPr>
+    </w:lvl>
+    <w:lvl w:ilvl="1" w:tplc="04190019" w:tentative="1">
+      <w:start w:val="1"/>
+      <w:numFmt w:val="lowerLetter"/>
+      <w:lvlText w:val="%2."/>
+      <w:lvlJc w:val="left"/>
+      <w:pPr>
+        <w:ind w:left="1440" w:hanging="360"/>
+      </w:pPr>
+    </w:lvl>
+    <w:lvl w:ilvl="2" w:tplc="0419001B" w:tentative="1">
+      <w:start w:val="1"/>
+      <w:numFmt w:val="lowerRoman"/>
+      <w:lvlText w:val="%3."/>
+      <w:lvlJc w:val="right"/>
+      <w:pPr>
+        <w:ind w:left="2160" w:hanging="180"/>
+      </w:pPr>
+    </w:lvl>
+    <w:lvl w:ilvl="3" w:tplc="0419000F" w:tentative="1">
+      <w:start w:val="1"/>
+      <w:numFmt w:val="decimal"/>
+      <w:lvlText w:val="%4."/>
+      <w:lvlJc w:val="left"/>
+      <w:pPr>
+        <w:ind w:left="2880" w:hanging="360"/>
+      </w:pPr>
+    </w:lvl>
+    <w:lvl w:ilvl="4" w:tplc="04190019" w:tentative="1">
+      <w:start w:val="1"/>
+      <w:numFmt w:val="lowerLetter"/>
+      <w:lvlText w:val="%5."/>
+      <w:lvlJc w:val="left"/>
+      <w:pPr>
+        <w:ind w:left="3600" w:hanging="360"/>
+      </w:pPr>
+    </w:lvl>
+    <w:lvl w:ilvl="5" w:tplc="0419001B" w:tentative="1">
+      <w:start w:val="1"/>
+      <w:numFmt w:val="lowerRoman"/>
+      <w:lvlText w:val="%6."/>
+      <w:lvlJc w:val="right"/>
+      <w:pPr>
+        <w:ind w:left="4320" w:hanging="180"/>
+      </w:pPr>
+    </w:lvl>
+    <w:lvl w:ilvl="6" w:tplc="0419000F" w:tentative="1">
+      <w:start w:val="1"/>
+      <w:numFmt w:val="decimal"/>
+      <w:lvlText w:val="%7."/>
+      <w:lvlJc w:val="left"/>
+      <w:pPr>
+        <w:ind w:left="5040" w:hanging="360"/>
+      </w:pPr>
+    </w:lvl>
+    <w:lvl w:ilvl="7" w:tplc="04190019" w:tentative="1">
+      <w:start w:val="1"/>
+      <w:numFmt w:val="lowerLetter"/>
+      <w:lvlText w:val="%8."/>
+      <w:lvlJc w:val="left"/>
+      <w:pPr>
+        <w:ind w:left="5760" w:hanging="360"/>
+      </w:pPr>
+    </w:lvl>
+    <w:lvl w:ilvl="8" w:tplc="0419001B" w:tentative="1">
+      <w:start w:val="1"/>
+      <w:numFmt w:val="lowerRoman"/>
+      <w:lvlText w:val="%9."/>
+      <w:lvlJc w:val="right"/>
+      <w:pPr>
+        <w:ind w:left="6480" w:hanging="180"/>
+      </w:pPr>
+    </w:lvl>
+  </w:abstractNum>
   <w:num w:numId="1">
     <w:abstractNumId w:val="0"/>
+  </w:num>
+  <w:num w:numId="2">
+    <w:abstractNumId w:val="1"/>
   </w:num>
 </w:numbering>
 </file>

--- a/тестировка.docx
+++ b/тестировка.docx
@@ -74,18 +74,6 @@
       </w:r>
       <w:bookmarkStart w:id="0" w:name="_GoBack"/>
       <w:bookmarkEnd w:id="0"/>
-    </w:p>
-    <w:p>
-      <w:pPr>
-        <w:pStyle w:val="a3"/>
-        <w:numPr>
-          <w:ilvl w:val="0"/>
-          <w:numId w:val="2"/>
-        </w:numPr>
-      </w:pPr>
-      <w:r>
-        <w:t>Добавить возможность сравнения оценок от авторов. С возможностью сортировки.</w:t>
-      </w:r>
     </w:p>
     <w:sectPr>
       <w:pgSz w:w="11906" w:h="16838"/>

--- a/тестировка.docx
+++ b/тестировка.docx
@@ -1,18 +1,10 @@
 
 <file path=word/document.xml><?xml version="1.0" encoding="utf-8"?>
-<w:document xmlns:wpc="http://schemas.microsoft.com/office/word/2010/wordprocessingCanvas" xmlns:cx="http://schemas.microsoft.com/office/drawing/2014/chartex" xmlns:cx1="http://schemas.microsoft.com/office/drawing/2015/9/8/chartex" xmlns:mc="http://schemas.openxmlformats.org/markup-compatibility/2006" xmlns:o="urn:schemas-microsoft-com:office:office" xmlns:r="http://schemas.openxmlformats.org/officeDocument/2006/relationships" xmlns:m="http://schemas.openxmlformats.org/officeDocument/2006/math" xmlns:v="urn:schemas-microsoft-com:vml" xmlns:wp14="http://schemas.microsoft.com/office/word/2010/wordprocessingDrawing" xmlns:wp="http://schemas.openxmlformats.org/drawingml/2006/wordprocessingDrawing" xmlns:w10="urn:schemas-microsoft-com:office:word" xmlns:w="http://schemas.openxmlformats.org/wordprocessingml/2006/main" xmlns:w14="http://schemas.microsoft.com/office/word/2010/wordml" xmlns:w15="http://schemas.microsoft.com/office/word/2012/wordml" xmlns:w16se="http://schemas.microsoft.com/office/word/2015/wordml/symex" xmlns:wpg="http://schemas.microsoft.com/office/word/2010/wordprocessingGroup" xmlns:wpi="http://schemas.microsoft.com/office/word/2010/wordprocessingInk" xmlns:wne="http://schemas.microsoft.com/office/word/2006/wordml" xmlns:wps="http://schemas.microsoft.com/office/word/2010/wordprocessingShape" mc:Ignorable="w14 w15 w16se wp14">
+<w:document xmlns:wpc="http://schemas.microsoft.com/office/word/2010/wordprocessingCanvas" xmlns:cx="http://schemas.microsoft.com/office/drawing/2014/chartex" xmlns:mc="http://schemas.openxmlformats.org/markup-compatibility/2006" xmlns:o="urn:schemas-microsoft-com:office:office" xmlns:r="http://schemas.openxmlformats.org/officeDocument/2006/relationships" xmlns:m="http://schemas.openxmlformats.org/officeDocument/2006/math" xmlns:v="urn:schemas-microsoft-com:vml" xmlns:wp14="http://schemas.microsoft.com/office/word/2010/wordprocessingDrawing" xmlns:wp="http://schemas.openxmlformats.org/drawingml/2006/wordprocessingDrawing" xmlns:w10="urn:schemas-microsoft-com:office:word" xmlns:w="http://schemas.openxmlformats.org/wordprocessingml/2006/main" xmlns:w14="http://schemas.microsoft.com/office/word/2010/wordml" xmlns:w15="http://schemas.microsoft.com/office/word/2012/wordml" xmlns:w16se="http://schemas.microsoft.com/office/word/2015/wordml/symex" xmlns:wpg="http://schemas.microsoft.com/office/word/2010/wordprocessingGroup" xmlns:wpi="http://schemas.microsoft.com/office/word/2010/wordprocessingInk" xmlns:wne="http://schemas.microsoft.com/office/word/2006/wordml" xmlns:wps="http://schemas.microsoft.com/office/word/2010/wordprocessingShape" mc:Ignorable="w14 w15 w16se wp14">
   <w:body>
     <w:p>
       <w:r>
-        <w:t xml:space="preserve">1) нужно будет переделать тип данных № телефонов. А то </w:t>
-      </w:r>
-      <w:proofErr w:type="spellStart"/>
-      <w:r>
-        <w:t>string</w:t>
-      </w:r>
-      <w:proofErr w:type="spellEnd"/>
-      <w:r>
-        <w:t xml:space="preserve"> - явно не в тему, дюже тяжко будут проходить запросы;</w:t>
+        <w:t>1) нужно будет переделать тип данных № телефонов. А то string - явно не в тему, дюже тяжко будут проходить запросы;</w:t>
       </w:r>
     </w:p>
     <w:p>
@@ -22,31 +14,7 @@
     </w:p>
     <w:p>
       <w:r>
-        <w:t xml:space="preserve">3) в окне редактирования заказа нужно сделать так, чтоб сектор окна, на </w:t>
-      </w:r>
-      <w:proofErr w:type="spellStart"/>
-      <w:r>
-        <w:t>котром</w:t>
-      </w:r>
-      <w:proofErr w:type="spellEnd"/>
-      <w:r>
-        <w:t xml:space="preserve"> расположены </w:t>
-      </w:r>
-      <w:proofErr w:type="spellStart"/>
-      <w:r>
-        <w:t>контролы</w:t>
-      </w:r>
-      <w:proofErr w:type="spellEnd"/>
-      <w:r>
-        <w:t xml:space="preserve"> по экспресс </w:t>
-      </w:r>
-      <w:proofErr w:type="spellStart"/>
-      <w:r>
-        <w:t>распределнию</w:t>
-      </w:r>
-      <w:proofErr w:type="spellEnd"/>
-      <w:r>
-        <w:t xml:space="preserve"> заказа, стал "выезжающей" панелью.</w:t>
+        <w:t>3) в окне редактирования заказа нужно сделать так, чтоб сектор окна, на котром расположены контролы по экспресс распределнию заказа, стал "выезжающей" панелью.</w:t>
       </w:r>
     </w:p>
     <w:p>
@@ -71,6 +39,40 @@
       </w:pPr>
       <w:r>
         <w:t xml:space="preserve">Добавить возможность фильтра по датам в основное окно </w:t>
+      </w:r>
+    </w:p>
+    <w:p>
+      <w:pPr>
+        <w:pStyle w:val="a3"/>
+      </w:pPr>
+    </w:p>
+    <w:p>
+      <w:pPr>
+        <w:pStyle w:val="a3"/>
+      </w:pPr>
+    </w:p>
+    <w:p>
+      <w:pPr>
+        <w:pStyle w:val="a3"/>
+      </w:pPr>
+      <w:r>
+        <w:t xml:space="preserve">4) есть трабл при закрытии окна добавления новой директории через гарячее сочетание клавиш: </w:t>
+      </w:r>
+    </w:p>
+    <w:p>
+      <w:pPr>
+        <w:pStyle w:val="a3"/>
+      </w:pPr>
+      <w:r>
+        <w:t xml:space="preserve"> - бок в проверке перед закрытием на наличие изменений (накой он там то нужен?);</w:t>
+      </w:r>
+    </w:p>
+    <w:p>
+      <w:pPr>
+        <w:pStyle w:val="a3"/>
+      </w:pPr>
+      <w:r>
+        <w:t xml:space="preserve"> - </w:t>
       </w:r>
       <w:bookmarkStart w:id="0" w:name="_GoBack"/>
       <w:bookmarkEnd w:id="0"/>
@@ -86,7 +88,7 @@
 </file>
 
 <file path=word/numbering.xml><?xml version="1.0" encoding="utf-8"?>
-<w:numbering xmlns:wpc="http://schemas.microsoft.com/office/word/2010/wordprocessingCanvas" xmlns:cx="http://schemas.microsoft.com/office/drawing/2014/chartex" xmlns:cx1="http://schemas.microsoft.com/office/drawing/2015/9/8/chartex" xmlns:mc="http://schemas.openxmlformats.org/markup-compatibility/2006" xmlns:o="urn:schemas-microsoft-com:office:office" xmlns:r="http://schemas.openxmlformats.org/officeDocument/2006/relationships" xmlns:m="http://schemas.openxmlformats.org/officeDocument/2006/math" xmlns:v="urn:schemas-microsoft-com:vml" xmlns:wp14="http://schemas.microsoft.com/office/word/2010/wordprocessingDrawing" xmlns:wp="http://schemas.openxmlformats.org/drawingml/2006/wordprocessingDrawing" xmlns:w10="urn:schemas-microsoft-com:office:word" xmlns:w="http://schemas.openxmlformats.org/wordprocessingml/2006/main" xmlns:w14="http://schemas.microsoft.com/office/word/2010/wordml" xmlns:w15="http://schemas.microsoft.com/office/word/2012/wordml" xmlns:w16se="http://schemas.microsoft.com/office/word/2015/wordml/symex" xmlns:wpg="http://schemas.microsoft.com/office/word/2010/wordprocessingGroup" xmlns:wpi="http://schemas.microsoft.com/office/word/2010/wordprocessingInk" xmlns:wne="http://schemas.microsoft.com/office/word/2006/wordml" xmlns:wps="http://schemas.microsoft.com/office/word/2010/wordprocessingShape" mc:Ignorable="w14 w15 w16se wp14">
+<w:numbering xmlns:wpc="http://schemas.microsoft.com/office/word/2010/wordprocessingCanvas" xmlns:cx="http://schemas.microsoft.com/office/drawing/2014/chartex" xmlns:mc="http://schemas.openxmlformats.org/markup-compatibility/2006" xmlns:o="urn:schemas-microsoft-com:office:office" xmlns:r="http://schemas.openxmlformats.org/officeDocument/2006/relationships" xmlns:m="http://schemas.openxmlformats.org/officeDocument/2006/math" xmlns:v="urn:schemas-microsoft-com:vml" xmlns:wp14="http://schemas.microsoft.com/office/word/2010/wordprocessingDrawing" xmlns:wp="http://schemas.openxmlformats.org/drawingml/2006/wordprocessingDrawing" xmlns:w10="urn:schemas-microsoft-com:office:word" xmlns:w="http://schemas.openxmlformats.org/wordprocessingml/2006/main" xmlns:w14="http://schemas.microsoft.com/office/word/2010/wordml" xmlns:w15="http://schemas.microsoft.com/office/word/2012/wordml" xmlns:w16se="http://schemas.microsoft.com/office/word/2015/wordml/symex" xmlns:wpg="http://schemas.microsoft.com/office/word/2010/wordprocessingGroup" xmlns:wpi="http://schemas.microsoft.com/office/word/2010/wordprocessingInk" xmlns:wne="http://schemas.microsoft.com/office/word/2006/wordml" xmlns:wps="http://schemas.microsoft.com/office/word/2010/wordprocessingShape" mc:Ignorable="w14 w15 w16se wp14">
   <w:abstractNum w:abstractNumId="0" w15:restartNumberingAfterBreak="0">
     <w:nsid w:val="53134AE9"/>
     <w:multiLevelType w:val="hybridMultilevel"/>
